--- a/1870-71-FDs+1871-Letters/2_Corrections/1870 FD/essay/DL+Africa-21.02.docx
+++ b/1870-71-FDs+1871-Letters/2_Corrections/1870 FD/essay/DL+Africa-21.02.docx
@@ -88,6 +88,16 @@
           <w:szCs w:val="32"/>
         </w:rPr>
       </w:pPr>
+    </w:p>
+    <w:p>
+      <w:pPr>
+        <w:rPr>
+          <w:rFonts w:asciiTheme="majorHAnsi" w:hAnsiTheme="majorHAnsi"/>
+          <w:color w:val="FABF8F" w:themeColor="accent6" w:themeTint="99"/>
+          <w:sz w:val="32"/>
+          <w:szCs w:val="32"/>
+        </w:rPr>
+      </w:pPr>
       <w:r>
         <w:rPr>
           <w:rFonts w:asciiTheme="majorHAnsi" w:hAnsiTheme="majorHAnsi"/>
@@ -192,7 +202,25 @@
           <w:sz w:val="32"/>
           <w:szCs w:val="32"/>
         </w:rPr>
-        <w:t xml:space="preserve">In one case, Livingstone begins his letter to Lord Stanley by describing Manyema as the country of “the </w:t>
+        <w:t xml:space="preserve">In one case, Livingstone </w:t>
+      </w:r>
+      <w:r>
+        <w:rPr>
+          <w:rFonts w:asciiTheme="majorHAnsi" w:hAnsiTheme="majorHAnsi"/>
+          <w:color w:val="FABF8F" w:themeColor="accent6" w:themeTint="99"/>
+          <w:sz w:val="32"/>
+          <w:szCs w:val="32"/>
+        </w:rPr>
+        <w:t>opens</w:t>
+      </w:r>
+      <w:r>
+        <w:rPr>
+          <w:rFonts w:asciiTheme="majorHAnsi" w:hAnsiTheme="majorHAnsi"/>
+          <w:color w:val="FABF8F" w:themeColor="accent6" w:themeTint="99"/>
+          <w:sz w:val="32"/>
+          <w:szCs w:val="32"/>
+        </w:rPr>
+        <w:t xml:space="preserve"> his letter to Lord Stanley by describing Manyema as the country of “the </w:t>
       </w:r>
       <w:r>
         <w:rPr>
@@ -334,26 +362,6 @@
         </w:rPr>
         <w:t>exploration.</w:t>
       </w:r>
-    </w:p>
-    <w:p>
-      <w:pPr>
-        <w:rPr>
-          <w:rFonts w:asciiTheme="majorHAnsi" w:hAnsiTheme="majorHAnsi"/>
-          <w:color w:val="FABF8F" w:themeColor="accent6" w:themeTint="99"/>
-          <w:sz w:val="32"/>
-          <w:szCs w:val="32"/>
-        </w:rPr>
-      </w:pPr>
-    </w:p>
-    <w:p>
-      <w:pPr>
-        <w:rPr>
-          <w:rFonts w:asciiTheme="majorHAnsi" w:hAnsiTheme="majorHAnsi"/>
-          <w:color w:val="FABF8F" w:themeColor="accent6" w:themeTint="99"/>
-          <w:sz w:val="32"/>
-          <w:szCs w:val="32"/>
-        </w:rPr>
-      </w:pPr>
     </w:p>
     <w:p>
       <w:pPr>
@@ -400,7 +408,25 @@
           <w:sz w:val="32"/>
           <w:szCs w:val="32"/>
         </w:rPr>
-        <w:t xml:space="preserve"> undercut the assertions made elsewhere and, collectively, introduce an irreducible strand of ambiguity into the narrative of the 1870 Field Diary.</w:t>
+        <w:t xml:space="preserve"> undercut the</w:t>
+      </w:r>
+      <w:r>
+        <w:rPr>
+          <w:rFonts w:asciiTheme="majorHAnsi" w:hAnsiTheme="majorHAnsi"/>
+          <w:color w:val="FABF8F" w:themeColor="accent6" w:themeTint="99"/>
+          <w:sz w:val="32"/>
+          <w:szCs w:val="32"/>
+        </w:rPr>
+        <w:t xml:space="preserve"> apparently more definitive</w:t>
+      </w:r>
+      <w:r>
+        <w:rPr>
+          <w:rFonts w:asciiTheme="majorHAnsi" w:hAnsiTheme="majorHAnsi"/>
+          <w:color w:val="FABF8F" w:themeColor="accent6" w:themeTint="99"/>
+          <w:sz w:val="32"/>
+          <w:szCs w:val="32"/>
+        </w:rPr>
+        <w:t xml:space="preserve"> assertions made elsewhere and, collectively, introduce an irreducible strand of ambiguity into the narrative of the 1870 Field Diary.</w:t>
       </w:r>
     </w:p>
     <w:p>
@@ -469,6 +495,16 @@
           <w:szCs w:val="32"/>
         </w:rPr>
       </w:pPr>
+    </w:p>
+    <w:p>
+      <w:pPr>
+        <w:rPr>
+          <w:rFonts w:asciiTheme="majorHAnsi" w:hAnsiTheme="majorHAnsi"/>
+          <w:color w:val="FABF8F" w:themeColor="accent6" w:themeTint="99"/>
+          <w:sz w:val="32"/>
+          <w:szCs w:val="32"/>
+        </w:rPr>
+      </w:pPr>
       <w:r>
         <w:rPr>
           <w:rFonts w:asciiTheme="majorHAnsi" w:hAnsiTheme="majorHAnsi"/>
@@ -559,7 +595,73 @@
           <w:sz w:val="32"/>
           <w:szCs w:val="32"/>
         </w:rPr>
-        <w:t>And thus he leaves the people of Bambarre and heads for Nyangwe, where he will record his experiences in the 1871 Field Diary.</w:t>
+        <w:t>In the 1870 Field Diary, Livingstone never resolves such contradictions.</w:t>
+      </w:r>
+    </w:p>
+    <w:p>
+      <w:pPr>
+        <w:rPr>
+          <w:rFonts w:asciiTheme="majorHAnsi" w:hAnsiTheme="majorHAnsi"/>
+          <w:color w:val="FABF8F" w:themeColor="accent6" w:themeTint="99"/>
+          <w:sz w:val="32"/>
+          <w:szCs w:val="32"/>
+        </w:rPr>
+      </w:pPr>
+    </w:p>
+    <w:p>
+      <w:pPr>
+        <w:rPr>
+          <w:rFonts w:asciiTheme="majorHAnsi" w:hAnsiTheme="majorHAnsi"/>
+          <w:color w:val="FABF8F" w:themeColor="accent6" w:themeTint="99"/>
+          <w:sz w:val="32"/>
+          <w:szCs w:val="32"/>
+        </w:rPr>
+      </w:pPr>
+      <w:r>
+        <w:rPr>
+          <w:rFonts w:asciiTheme="majorHAnsi" w:hAnsiTheme="majorHAnsi"/>
+          <w:color w:val="FABF8F" w:themeColor="accent6" w:themeTint="99"/>
+          <w:sz w:val="32"/>
+          <w:szCs w:val="32"/>
+        </w:rPr>
+        <w:t xml:space="preserve">Rather, </w:t>
+      </w:r>
+      <w:r>
+        <w:rPr>
+          <w:rFonts w:asciiTheme="majorHAnsi" w:hAnsiTheme="majorHAnsi"/>
+          <w:color w:val="FABF8F" w:themeColor="accent6" w:themeTint="99"/>
+          <w:sz w:val="32"/>
+          <w:szCs w:val="32"/>
+        </w:rPr>
+        <w:t xml:space="preserve">he leaves the people of Bambarre and heads for Nyangwe, where </w:t>
+      </w:r>
+      <w:r>
+        <w:rPr>
+          <w:rFonts w:asciiTheme="majorHAnsi" w:hAnsiTheme="majorHAnsi"/>
+          <w:color w:val="FABF8F" w:themeColor="accent6" w:themeTint="99"/>
+          <w:sz w:val="32"/>
+          <w:szCs w:val="32"/>
+        </w:rPr>
+        <w:t xml:space="preserve">he turns his remaining iron gall ink and one of the last sets of writing paper available to him – a copy of </w:t>
+      </w:r>
+      <w:r>
+        <w:rPr>
+          <w:rFonts w:asciiTheme="majorHAnsi" w:hAnsiTheme="majorHAnsi"/>
+          <w:i/>
+          <w:color w:val="FABF8F" w:themeColor="accent6" w:themeTint="99"/>
+          <w:sz w:val="32"/>
+          <w:szCs w:val="32"/>
+        </w:rPr>
+        <w:t>The Standard</w:t>
+      </w:r>
+      <w:r>
+        <w:rPr>
+          <w:rFonts w:asciiTheme="majorHAnsi" w:hAnsiTheme="majorHAnsi"/>
+          <w:color w:val="FABF8F" w:themeColor="accent6" w:themeTint="99"/>
+          <w:sz w:val="32"/>
+          <w:szCs w:val="32"/>
+        </w:rPr>
+        <w:t xml:space="preserve"> – to compose the 1871 Field Diary (1871f).</w:t>
       </w:r>
       <w:bookmarkStart w:id="0" w:name="_GoBack"/>
       <w:bookmarkEnd w:id="0"/>
@@ -734,6 +836,7 @@
   <w:style w:type="character" w:default="1" w:styleId="DefaultParagraphFont">
     <w:name w:val="Default Paragraph Font"/>
     <w:uiPriority w:val="1"/>
+    <w:semiHidden/>
     <w:unhideWhenUsed/>
   </w:style>
   <w:style w:type="table" w:default="1" w:styleId="TableNormal">
@@ -936,6 +1039,7 @@
   <w:style w:type="character" w:default="1" w:styleId="DefaultParagraphFont">
     <w:name w:val="Default Paragraph Font"/>
     <w:uiPriority w:val="1"/>
+    <w:semiHidden/>
     <w:unhideWhenUsed/>
   </w:style>
   <w:style w:type="table" w:default="1" w:styleId="TableNormal">
